--- a/Organização do projeto_v2.docx
+++ b/Organização do projeto_v2.docx
@@ -55,9 +55,140 @@
         <w:t>: Gabriela e Maria Fernanda</w:t>
       </w:r>
     </w:p>
+    <w:p/>
     <w:p>
-      <w:bookmarkStart w:id="0" w:name="_GoBack"/>
-      <w:bookmarkEnd w:id="0"/>
+      <w:pPr>
+        <w:pStyle w:val="NormalWeb"/>
+        <w:spacing w:before="0" w:beforeAutospacing="0" w:after="0" w:afterAutospacing="0"/>
+        <w:rPr>
+          <w:rFonts w:asciiTheme="minorHAnsi" w:eastAsiaTheme="minorHAnsi" w:hAnsiTheme="minorHAnsi" w:cstheme="minorBidi"/>
+          <w:kern w:val="2"/>
+          <w:lang w:eastAsia="en-US"/>
+          <w14:ligatures w14:val="standardContextual"/>
+        </w:rPr>
+      </w:pPr>
+      <w:r>
+        <w:rPr>
+          <w:rFonts w:asciiTheme="minorHAnsi" w:eastAsiaTheme="minorHAnsi" w:hAnsiTheme="minorHAnsi" w:cstheme="minorBidi"/>
+          <w:kern w:val="2"/>
+          <w:lang w:eastAsia="en-US"/>
+          <w14:ligatures w14:val="standardContextual"/>
+        </w:rPr>
+        <w:t xml:space="preserve">Dividimos as tarefas com base nas afinidades de cada integrante do grupo. A parte de </w:t>
+      </w:r>
+      <w:r>
+        <w:rPr>
+          <w:rFonts w:asciiTheme="minorHAnsi" w:eastAsiaTheme="minorHAnsi" w:hAnsiTheme="minorHAnsi" w:cstheme="minorBidi"/>
+          <w:b/>
+          <w:bCs/>
+          <w:kern w:val="2"/>
+          <w:lang w:eastAsia="en-US"/>
+          <w14:ligatures w14:val="standardContextual"/>
+        </w:rPr>
+        <w:t>HTML</w:t>
+      </w:r>
+      <w:r>
+        <w:rPr>
+          <w:rFonts w:asciiTheme="minorHAnsi" w:eastAsiaTheme="minorHAnsi" w:hAnsiTheme="minorHAnsi" w:cstheme="minorBidi"/>
+          <w:kern w:val="2"/>
+          <w:lang w:eastAsia="en-US"/>
+          <w14:ligatures w14:val="standardContextual"/>
+        </w:rPr>
+        <w:t xml:space="preserve"> foi estruturada utilizando o </w:t>
+      </w:r>
+      <w:proofErr w:type="spellStart"/>
+      <w:r>
+        <w:rPr>
+          <w:rFonts w:asciiTheme="minorHAnsi" w:eastAsiaTheme="minorHAnsi" w:hAnsiTheme="minorHAnsi" w:cstheme="minorBidi"/>
+          <w:bCs/>
+          <w:kern w:val="2"/>
+          <w:lang w:eastAsia="en-US"/>
+          <w14:ligatures w14:val="standardContextual"/>
+        </w:rPr>
+        <w:t>Bootstrap</w:t>
+      </w:r>
+      <w:proofErr w:type="spellEnd"/>
+      <w:r>
+        <w:rPr>
+          <w:rFonts w:asciiTheme="minorHAnsi" w:eastAsiaTheme="minorHAnsi" w:hAnsiTheme="minorHAnsi" w:cstheme="minorBidi"/>
+          <w:kern w:val="2"/>
+          <w:lang w:eastAsia="en-US"/>
+          <w14:ligatures w14:val="standardContextual"/>
+        </w:rPr>
+        <w:t xml:space="preserve">, </w:t>
+      </w:r>
+      <w:r>
+        <w:rPr>
+          <w:rFonts w:asciiTheme="minorHAnsi" w:eastAsiaTheme="minorHAnsi" w:hAnsiTheme="minorHAnsi" w:cstheme="minorBidi"/>
+          <w:kern w:val="2"/>
+          <w:lang w:eastAsia="en-US"/>
+          <w14:ligatures w14:val="standardContextual"/>
+        </w:rPr>
+        <w:t>para facilitar</w:t>
+      </w:r>
+      <w:r>
+        <w:rPr>
+          <w:rFonts w:asciiTheme="minorHAnsi" w:eastAsiaTheme="minorHAnsi" w:hAnsiTheme="minorHAnsi" w:cstheme="minorBidi"/>
+          <w:kern w:val="2"/>
+          <w:lang w:eastAsia="en-US"/>
+          <w14:ligatures w14:val="standardContextual"/>
+        </w:rPr>
+        <w:t xml:space="preserve"> a criação de um layout responsivo e </w:t>
+      </w:r>
+      <w:r>
+        <w:rPr>
+          <w:rFonts w:asciiTheme="minorHAnsi" w:eastAsiaTheme="minorHAnsi" w:hAnsiTheme="minorHAnsi" w:cstheme="minorBidi"/>
+          <w:kern w:val="2"/>
+          <w:lang w:eastAsia="en-US"/>
+          <w14:ligatures w14:val="standardContextual"/>
+        </w:rPr>
+        <w:t>diminuir</w:t>
+      </w:r>
+      <w:r>
+        <w:rPr>
+          <w:rFonts w:asciiTheme="minorHAnsi" w:eastAsiaTheme="minorHAnsi" w:hAnsiTheme="minorHAnsi" w:cstheme="minorBidi"/>
+          <w:kern w:val="2"/>
+          <w:lang w:eastAsia="en-US"/>
+          <w14:ligatures w14:val="standardContextual"/>
+        </w:rPr>
+        <w:t xml:space="preserve"> a </w:t>
+      </w:r>
+      <w:r>
+        <w:rPr>
+          <w:rFonts w:asciiTheme="minorHAnsi" w:eastAsiaTheme="minorHAnsi" w:hAnsiTheme="minorHAnsi" w:cstheme="minorBidi"/>
+          <w:kern w:val="2"/>
+          <w:lang w:eastAsia="en-US"/>
+          <w14:ligatures w14:val="standardContextual"/>
+        </w:rPr>
+        <w:t>maior parte</w:t>
+      </w:r>
+      <w:r>
+        <w:rPr>
+          <w:rFonts w:asciiTheme="minorHAnsi" w:eastAsiaTheme="minorHAnsi" w:hAnsiTheme="minorHAnsi" w:cstheme="minorBidi"/>
+          <w:kern w:val="2"/>
+          <w:lang w:eastAsia="en-US"/>
+          <w14:ligatures w14:val="standardContextual"/>
+        </w:rPr>
+        <w:t xml:space="preserve"> de configurações manua</w:t>
+      </w:r>
+      <w:r>
+        <w:rPr>
+          <w:rFonts w:asciiTheme="minorHAnsi" w:eastAsiaTheme="minorHAnsi" w:hAnsiTheme="minorHAnsi" w:cstheme="minorBidi"/>
+          <w:kern w:val="2"/>
+          <w:lang w:eastAsia="en-US"/>
+          <w14:ligatures w14:val="standardContextual"/>
+        </w:rPr>
+        <w:t>is</w:t>
+      </w:r>
+      <w:r>
+        <w:rPr>
+          <w:rFonts w:asciiTheme="minorHAnsi" w:eastAsiaTheme="minorHAnsi" w:hAnsiTheme="minorHAnsi" w:cstheme="minorBidi"/>
+          <w:kern w:val="2"/>
+          <w:lang w:eastAsia="en-US"/>
+          <w14:ligatures w14:val="standardContextual"/>
+        </w:rPr>
+        <w:t xml:space="preserve"> no CSS.</w:t>
+      </w:r>
     </w:p>
     <w:p>
       <w:pPr>
@@ -77,7 +208,7 @@
           <w:lang w:eastAsia="en-US"/>
           <w14:ligatures w14:val="standardContextual"/>
         </w:rPr>
-        <w:t xml:space="preserve">Dividimos as tarefas com base nas afinidades de cada integrante do grupo. A parte de </w:t>
+        <w:t xml:space="preserve">No </w:t>
       </w:r>
       <w:r>
         <w:rPr>
@@ -88,29 +219,8 @@
           <w:lang w:eastAsia="en-US"/>
           <w14:ligatures w14:val="standardContextual"/>
         </w:rPr>
-        <w:t>HTML</w:t>
-      </w:r>
-      <w:r>
-        <w:rPr>
-          <w:rFonts w:asciiTheme="minorHAnsi" w:eastAsiaTheme="minorHAnsi" w:hAnsiTheme="minorHAnsi" w:cstheme="minorBidi"/>
-          <w:kern w:val="2"/>
-          <w:lang w:eastAsia="en-US"/>
-          <w14:ligatures w14:val="standardContextual"/>
-        </w:rPr>
-        <w:t xml:space="preserve"> foi estruturada utilizando o </w:t>
-      </w:r>
-      <w:proofErr w:type="spellStart"/>
-      <w:r>
-        <w:rPr>
-          <w:rFonts w:asciiTheme="minorHAnsi" w:eastAsiaTheme="minorHAnsi" w:hAnsiTheme="minorHAnsi" w:cstheme="minorBidi"/>
-          <w:bCs/>
-          <w:kern w:val="2"/>
-          <w:lang w:eastAsia="en-US"/>
-          <w14:ligatures w14:val="standardContextual"/>
-        </w:rPr>
-        <w:t>Bootstrap</w:t>
-      </w:r>
-      <w:proofErr w:type="spellEnd"/>
+        <w:t>CSS</w:t>
+      </w:r>
       <w:r>
         <w:rPr>
           <w:rFonts w:asciiTheme="minorHAnsi" w:eastAsiaTheme="minorHAnsi" w:hAnsiTheme="minorHAnsi" w:cstheme="minorBidi"/>
@@ -127,70 +237,106 @@
           <w:lang w:eastAsia="en-US"/>
           <w14:ligatures w14:val="standardContextual"/>
         </w:rPr>
-        <w:t>para facilitar</w:t>
-      </w:r>
-      <w:r>
-        <w:rPr>
-          <w:rFonts w:asciiTheme="minorHAnsi" w:eastAsiaTheme="minorHAnsi" w:hAnsiTheme="minorHAnsi" w:cstheme="minorBidi"/>
-          <w:kern w:val="2"/>
-          <w:lang w:eastAsia="en-US"/>
-          <w14:ligatures w14:val="standardContextual"/>
-        </w:rPr>
-        <w:t xml:space="preserve"> a criação de um layout responsivo e </w:t>
-      </w:r>
-      <w:r>
-        <w:rPr>
-          <w:rFonts w:asciiTheme="minorHAnsi" w:eastAsiaTheme="minorHAnsi" w:hAnsiTheme="minorHAnsi" w:cstheme="minorBidi"/>
-          <w:kern w:val="2"/>
-          <w:lang w:eastAsia="en-US"/>
-          <w14:ligatures w14:val="standardContextual"/>
-        </w:rPr>
-        <w:t>diminuir</w:t>
-      </w:r>
-      <w:r>
-        <w:rPr>
-          <w:rFonts w:asciiTheme="minorHAnsi" w:eastAsiaTheme="minorHAnsi" w:hAnsiTheme="minorHAnsi" w:cstheme="minorBidi"/>
-          <w:kern w:val="2"/>
-          <w:lang w:eastAsia="en-US"/>
-          <w14:ligatures w14:val="standardContextual"/>
-        </w:rPr>
-        <w:t xml:space="preserve"> a </w:t>
-      </w:r>
-      <w:r>
-        <w:rPr>
-          <w:rFonts w:asciiTheme="minorHAnsi" w:eastAsiaTheme="minorHAnsi" w:hAnsiTheme="minorHAnsi" w:cstheme="minorBidi"/>
-          <w:kern w:val="2"/>
-          <w:lang w:eastAsia="en-US"/>
-          <w14:ligatures w14:val="standardContextual"/>
-        </w:rPr>
-        <w:t>maior parte</w:t>
-      </w:r>
-      <w:r>
-        <w:rPr>
-          <w:rFonts w:asciiTheme="minorHAnsi" w:eastAsiaTheme="minorHAnsi" w:hAnsiTheme="minorHAnsi" w:cstheme="minorBidi"/>
-          <w:kern w:val="2"/>
-          <w:lang w:eastAsia="en-US"/>
-          <w14:ligatures w14:val="standardContextual"/>
-        </w:rPr>
-        <w:t xml:space="preserve"> de configurações manua</w:t>
-      </w:r>
-      <w:r>
-        <w:rPr>
-          <w:rFonts w:asciiTheme="minorHAnsi" w:eastAsiaTheme="minorHAnsi" w:hAnsiTheme="minorHAnsi" w:cstheme="minorBidi"/>
-          <w:kern w:val="2"/>
-          <w:lang w:eastAsia="en-US"/>
-          <w14:ligatures w14:val="standardContextual"/>
-        </w:rPr>
-        <w:t>is</w:t>
-      </w:r>
-      <w:r>
-        <w:rPr>
-          <w:rFonts w:asciiTheme="minorHAnsi" w:eastAsiaTheme="minorHAnsi" w:hAnsiTheme="minorHAnsi" w:cstheme="minorBidi"/>
-          <w:kern w:val="2"/>
-          <w:lang w:eastAsia="en-US"/>
-          <w14:ligatures w14:val="standardContextual"/>
-        </w:rPr>
-        <w:t xml:space="preserve"> no CSS.</w:t>
+        <w:t>usamos</w:t>
+      </w:r>
+      <w:r>
+        <w:rPr>
+          <w:rFonts w:asciiTheme="minorHAnsi" w:eastAsiaTheme="minorHAnsi" w:hAnsiTheme="minorHAnsi" w:cstheme="minorBidi"/>
+          <w:kern w:val="2"/>
+          <w:lang w:eastAsia="en-US"/>
+          <w14:ligatures w14:val="standardContextual"/>
+        </w:rPr>
+        <w:t xml:space="preserve"> </w:t>
+      </w:r>
+      <w:r>
+        <w:rPr>
+          <w:rFonts w:asciiTheme="minorHAnsi" w:eastAsiaTheme="minorHAnsi" w:hAnsiTheme="minorHAnsi" w:cstheme="minorBidi"/>
+          <w:kern w:val="2"/>
+          <w:lang w:eastAsia="en-US"/>
+          <w14:ligatures w14:val="standardContextual"/>
+        </w:rPr>
+        <w:t>o</w:t>
+      </w:r>
+      <w:r>
+        <w:rPr>
+          <w:rFonts w:asciiTheme="minorHAnsi" w:eastAsiaTheme="minorHAnsi" w:hAnsiTheme="minorHAnsi" w:cstheme="minorBidi"/>
+          <w:kern w:val="2"/>
+          <w:lang w:eastAsia="en-US"/>
+          <w14:ligatures w14:val="standardContextual"/>
+        </w:rPr>
+        <w:t xml:space="preserve"> :root para definir as cores principais do projeto, </w:t>
+      </w:r>
+      <w:r>
+        <w:rPr>
+          <w:rFonts w:asciiTheme="minorHAnsi" w:eastAsiaTheme="minorHAnsi" w:hAnsiTheme="minorHAnsi" w:cstheme="minorBidi"/>
+          <w:kern w:val="2"/>
+          <w:lang w:eastAsia="en-US"/>
+          <w14:ligatures w14:val="standardContextual"/>
+        </w:rPr>
+        <w:t>para</w:t>
+      </w:r>
+      <w:r>
+        <w:rPr>
+          <w:rFonts w:asciiTheme="minorHAnsi" w:eastAsiaTheme="minorHAnsi" w:hAnsiTheme="minorHAnsi" w:cstheme="minorBidi"/>
+          <w:kern w:val="2"/>
+          <w:lang w:eastAsia="en-US"/>
+          <w14:ligatures w14:val="standardContextual"/>
+        </w:rPr>
+        <w:t xml:space="preserve"> padronização visual em todas as páginas. Também aplicamos bordas arredondadas e destacamos os blocos </w:t>
+      </w:r>
+      <w:r>
+        <w:rPr>
+          <w:rFonts w:asciiTheme="minorHAnsi" w:eastAsiaTheme="minorHAnsi" w:hAnsiTheme="minorHAnsi" w:cstheme="minorBidi"/>
+          <w:kern w:val="2"/>
+          <w:lang w:eastAsia="en-US"/>
+          <w14:ligatures w14:val="standardContextual"/>
+        </w:rPr>
+        <w:t>onde</w:t>
+      </w:r>
+      <w:r>
+        <w:rPr>
+          <w:rFonts w:asciiTheme="minorHAnsi" w:eastAsiaTheme="minorHAnsi" w:hAnsiTheme="minorHAnsi" w:cstheme="minorBidi"/>
+          <w:kern w:val="2"/>
+          <w:lang w:eastAsia="en-US"/>
+          <w14:ligatures w14:val="standardContextual"/>
+        </w:rPr>
+        <w:t xml:space="preserve"> </w:t>
+      </w:r>
+      <w:r>
+        <w:rPr>
+          <w:rFonts w:asciiTheme="minorHAnsi" w:eastAsiaTheme="minorHAnsi" w:hAnsiTheme="minorHAnsi" w:cstheme="minorBidi"/>
+          <w:kern w:val="2"/>
+          <w:lang w:eastAsia="en-US"/>
+          <w14:ligatures w14:val="standardContextual"/>
+        </w:rPr>
+        <w:t>serão exibidos</w:t>
+      </w:r>
+      <w:r>
+        <w:rPr>
+          <w:rFonts w:asciiTheme="minorHAnsi" w:eastAsiaTheme="minorHAnsi" w:hAnsiTheme="minorHAnsi" w:cstheme="minorBidi"/>
+          <w:kern w:val="2"/>
+          <w:lang w:eastAsia="en-US"/>
+          <w14:ligatures w14:val="standardContextual"/>
+        </w:rPr>
+        <w:t xml:space="preserve"> os resultados para </w:t>
+      </w:r>
+      <w:r>
+        <w:rPr>
+          <w:rFonts w:asciiTheme="minorHAnsi" w:eastAsiaTheme="minorHAnsi" w:hAnsiTheme="minorHAnsi" w:cstheme="minorBidi"/>
+          <w:kern w:val="2"/>
+          <w:lang w:eastAsia="en-US"/>
+          <w14:ligatures w14:val="standardContextual"/>
+        </w:rPr>
+        <w:t>os usuários</w:t>
+      </w:r>
+      <w:r>
+        <w:rPr>
+          <w:rFonts w:asciiTheme="minorHAnsi" w:eastAsiaTheme="minorHAnsi" w:hAnsiTheme="minorHAnsi" w:cstheme="minorBidi"/>
+          <w:kern w:val="2"/>
+          <w:lang w:eastAsia="en-US"/>
+          <w14:ligatures w14:val="standardContextual"/>
+        </w:rPr>
+        <w:t>.</w:t>
       </w:r>
     </w:p>
     <w:p>
@@ -211,8 +357,9 @@
           <w:lang w:eastAsia="en-US"/>
           <w14:ligatures w14:val="standardContextual"/>
         </w:rPr>
-        <w:t xml:space="preserve">No </w:t>
-      </w:r>
+        <w:t xml:space="preserve">O </w:t>
+      </w:r>
+      <w:proofErr w:type="spellStart"/>
       <w:r>
         <w:rPr>
           <w:rFonts w:asciiTheme="minorHAnsi" w:eastAsiaTheme="minorHAnsi" w:hAnsiTheme="minorHAnsi" w:cstheme="minorBidi"/>
@@ -222,25 +369,35 @@
           <w:lang w:eastAsia="en-US"/>
           <w14:ligatures w14:val="standardContextual"/>
         </w:rPr>
-        <w:t>CSS</w:t>
-      </w:r>
-      <w:r>
-        <w:rPr>
-          <w:rFonts w:asciiTheme="minorHAnsi" w:eastAsiaTheme="minorHAnsi" w:hAnsiTheme="minorHAnsi" w:cstheme="minorBidi"/>
-          <w:kern w:val="2"/>
-          <w:lang w:eastAsia="en-US"/>
-          <w14:ligatures w14:val="standardContextual"/>
-        </w:rPr>
-        <w:t xml:space="preserve">, </w:t>
-      </w:r>
-      <w:r>
-        <w:rPr>
-          <w:rFonts w:asciiTheme="minorHAnsi" w:eastAsiaTheme="minorHAnsi" w:hAnsiTheme="minorHAnsi" w:cstheme="minorBidi"/>
-          <w:kern w:val="2"/>
-          <w:lang w:eastAsia="en-US"/>
-          <w14:ligatures w14:val="standardContextual"/>
-        </w:rPr>
-        <w:t>usamos</w:t>
+        <w:t>JavaScript</w:t>
+      </w:r>
+      <w:proofErr w:type="spellEnd"/>
+      <w:r>
+        <w:rPr>
+          <w:rFonts w:asciiTheme="minorHAnsi" w:eastAsiaTheme="minorHAnsi" w:hAnsiTheme="minorHAnsi" w:cstheme="minorBidi"/>
+          <w:kern w:val="2"/>
+          <w:lang w:eastAsia="en-US"/>
+          <w14:ligatures w14:val="standardContextual"/>
+        </w:rPr>
+        <w:t xml:space="preserve"> foi responsável pela lógica principal do sistema. O código calcula o custo e o tempo de viagens entre cidades com base em dados fornecidos pelo usuário e informações pré-definidas sobre as rotas. </w:t>
+      </w:r>
+      <w:r>
+        <w:rPr>
+          <w:rFonts w:asciiTheme="minorHAnsi" w:eastAsiaTheme="minorHAnsi" w:hAnsiTheme="minorHAnsi" w:cstheme="minorBidi"/>
+          <w:kern w:val="2"/>
+          <w:lang w:eastAsia="en-US"/>
+          <w14:ligatures w14:val="standardContextual"/>
+        </w:rPr>
+        <w:t>Por fim os</w:t>
+      </w:r>
+      <w:r>
+        <w:rPr>
+          <w:rFonts w:asciiTheme="minorHAnsi" w:eastAsiaTheme="minorHAnsi" w:hAnsiTheme="minorHAnsi" w:cstheme="minorBidi"/>
+          <w:kern w:val="2"/>
+          <w:lang w:eastAsia="en-US"/>
+          <w14:ligatures w14:val="standardContextual"/>
+        </w:rPr>
+        <w:t xml:space="preserve"> resultados são exibidos</w:t>
       </w:r>
       <w:r>
         <w:rPr>
@@ -258,88 +415,7 @@
           <w:lang w:eastAsia="en-US"/>
           <w14:ligatures w14:val="standardContextual"/>
         </w:rPr>
-        <w:t>o</w:t>
-      </w:r>
-      <w:r>
-        <w:rPr>
-          <w:rFonts w:asciiTheme="minorHAnsi" w:eastAsiaTheme="minorHAnsi" w:hAnsiTheme="minorHAnsi" w:cstheme="minorBidi"/>
-          <w:kern w:val="2"/>
-          <w:lang w:eastAsia="en-US"/>
-          <w14:ligatures w14:val="standardContextual"/>
-        </w:rPr>
-        <w:t xml:space="preserve"> :root para definir as cores principais do projeto, </w:t>
-      </w:r>
-      <w:r>
-        <w:rPr>
-          <w:rFonts w:asciiTheme="minorHAnsi" w:eastAsiaTheme="minorHAnsi" w:hAnsiTheme="minorHAnsi" w:cstheme="minorBidi"/>
-          <w:kern w:val="2"/>
-          <w:lang w:eastAsia="en-US"/>
-          <w14:ligatures w14:val="standardContextual"/>
-        </w:rPr>
-        <w:t>para</w:t>
-      </w:r>
-      <w:r>
-        <w:rPr>
-          <w:rFonts w:asciiTheme="minorHAnsi" w:eastAsiaTheme="minorHAnsi" w:hAnsiTheme="minorHAnsi" w:cstheme="minorBidi"/>
-          <w:kern w:val="2"/>
-          <w:lang w:eastAsia="en-US"/>
-          <w14:ligatures w14:val="standardContextual"/>
-        </w:rPr>
-        <w:t xml:space="preserve"> padronização visual em todas as páginas. Também aplicamos bordas arredondadas e destacamos os blocos </w:t>
-      </w:r>
-      <w:r>
-        <w:rPr>
-          <w:rFonts w:asciiTheme="minorHAnsi" w:eastAsiaTheme="minorHAnsi" w:hAnsiTheme="minorHAnsi" w:cstheme="minorBidi"/>
-          <w:kern w:val="2"/>
-          <w:lang w:eastAsia="en-US"/>
-          <w14:ligatures w14:val="standardContextual"/>
-        </w:rPr>
-        <w:t>onde</w:t>
-      </w:r>
-      <w:r>
-        <w:rPr>
-          <w:rFonts w:asciiTheme="minorHAnsi" w:eastAsiaTheme="minorHAnsi" w:hAnsiTheme="minorHAnsi" w:cstheme="minorBidi"/>
-          <w:kern w:val="2"/>
-          <w:lang w:eastAsia="en-US"/>
-          <w14:ligatures w14:val="standardContextual"/>
-        </w:rPr>
-        <w:t xml:space="preserve"> </w:t>
-      </w:r>
-      <w:r>
-        <w:rPr>
-          <w:rFonts w:asciiTheme="minorHAnsi" w:eastAsiaTheme="minorHAnsi" w:hAnsiTheme="minorHAnsi" w:cstheme="minorBidi"/>
-          <w:kern w:val="2"/>
-          <w:lang w:eastAsia="en-US"/>
-          <w14:ligatures w14:val="standardContextual"/>
-        </w:rPr>
-        <w:t>serão exibidos</w:t>
-      </w:r>
-      <w:r>
-        <w:rPr>
-          <w:rFonts w:asciiTheme="minorHAnsi" w:eastAsiaTheme="minorHAnsi" w:hAnsiTheme="minorHAnsi" w:cstheme="minorBidi"/>
-          <w:kern w:val="2"/>
-          <w:lang w:eastAsia="en-US"/>
-          <w14:ligatures w14:val="standardContextual"/>
-        </w:rPr>
-        <w:t xml:space="preserve"> os resultados para </w:t>
-      </w:r>
-      <w:r>
-        <w:rPr>
-          <w:rFonts w:asciiTheme="minorHAnsi" w:eastAsiaTheme="minorHAnsi" w:hAnsiTheme="minorHAnsi" w:cstheme="minorBidi"/>
-          <w:kern w:val="2"/>
-          <w:lang w:eastAsia="en-US"/>
-          <w14:ligatures w14:val="standardContextual"/>
-        </w:rPr>
-        <w:t>os usuários</w:t>
-      </w:r>
-      <w:r>
-        <w:rPr>
-          <w:rFonts w:asciiTheme="minorHAnsi" w:eastAsiaTheme="minorHAnsi" w:hAnsiTheme="minorHAnsi" w:cstheme="minorBidi"/>
-          <w:kern w:val="2"/>
-          <w:lang w:eastAsia="en-US"/>
-          <w14:ligatures w14:val="standardContextual"/>
-        </w:rPr>
-        <w:t>.</w:t>
+        <w:t>na interface.</w:t>
       </w:r>
     </w:p>
     <w:p>
@@ -360,65 +436,81 @@
           <w:lang w:eastAsia="en-US"/>
           <w14:ligatures w14:val="standardContextual"/>
         </w:rPr>
-        <w:t xml:space="preserve">O </w:t>
-      </w:r>
-      <w:proofErr w:type="spellStart"/>
+        <w:t xml:space="preserve">Para facilitar o entendimento do grupo e de terceiros, incluímos </w:t>
+      </w:r>
+      <w:r>
+        <w:rPr>
+          <w:rFonts w:asciiTheme="minorHAnsi" w:eastAsiaTheme="minorHAnsi" w:hAnsiTheme="minorHAnsi" w:cstheme="minorBidi"/>
+          <w:bCs/>
+          <w:kern w:val="2"/>
+          <w:lang w:eastAsia="en-US"/>
+          <w14:ligatures w14:val="standardContextual"/>
+        </w:rPr>
+        <w:t>comentários explicativos</w:t>
+      </w:r>
+      <w:r>
+        <w:rPr>
+          <w:rFonts w:asciiTheme="minorHAnsi" w:eastAsiaTheme="minorHAnsi" w:hAnsiTheme="minorHAnsi" w:cstheme="minorBidi"/>
+          <w:kern w:val="2"/>
+          <w:lang w:eastAsia="en-US"/>
+          <w14:ligatures w14:val="standardContextual"/>
+        </w:rPr>
+        <w:t xml:space="preserve"> no arquivo </w:t>
+      </w:r>
       <w:r>
         <w:rPr>
           <w:rFonts w:asciiTheme="minorHAnsi" w:eastAsiaTheme="minorHAnsi" w:hAnsiTheme="minorHAnsi" w:cstheme="minorBidi"/>
           <w:b/>
-          <w:bCs/>
-          <w:kern w:val="2"/>
-          <w:lang w:eastAsia="en-US"/>
-          <w14:ligatures w14:val="standardContextual"/>
-        </w:rPr>
-        <w:t>JavaScript</w:t>
-      </w:r>
-      <w:proofErr w:type="spellEnd"/>
-      <w:r>
-        <w:rPr>
-          <w:rFonts w:asciiTheme="minorHAnsi" w:eastAsiaTheme="minorHAnsi" w:hAnsiTheme="minorHAnsi" w:cstheme="minorBidi"/>
-          <w:kern w:val="2"/>
-          <w:lang w:eastAsia="en-US"/>
-          <w14:ligatures w14:val="standardContextual"/>
-        </w:rPr>
-        <w:t xml:space="preserve"> foi responsável pela lógica principal do sistema. O código calcula o custo e o tempo de viagens entre cidades com base em dados fornecidos pelo usuário e informações pré-definidas sobre as rotas. </w:t>
-      </w:r>
-      <w:r>
-        <w:rPr>
-          <w:rFonts w:asciiTheme="minorHAnsi" w:eastAsiaTheme="minorHAnsi" w:hAnsiTheme="minorHAnsi" w:cstheme="minorBidi"/>
-          <w:kern w:val="2"/>
-          <w:lang w:eastAsia="en-US"/>
-          <w14:ligatures w14:val="standardContextual"/>
-        </w:rPr>
-        <w:t>Por fim os</w:t>
-      </w:r>
-      <w:r>
-        <w:rPr>
-          <w:rFonts w:asciiTheme="minorHAnsi" w:eastAsiaTheme="minorHAnsi" w:hAnsiTheme="minorHAnsi" w:cstheme="minorBidi"/>
-          <w:kern w:val="2"/>
-          <w:lang w:eastAsia="en-US"/>
-          <w14:ligatures w14:val="standardContextual"/>
-        </w:rPr>
-        <w:t xml:space="preserve"> resultados são exibidos</w:t>
-      </w:r>
-      <w:r>
-        <w:rPr>
-          <w:rFonts w:asciiTheme="minorHAnsi" w:eastAsiaTheme="minorHAnsi" w:hAnsiTheme="minorHAnsi" w:cstheme="minorBidi"/>
-          <w:kern w:val="2"/>
-          <w:lang w:eastAsia="en-US"/>
-          <w14:ligatures w14:val="standardContextual"/>
-        </w:rPr>
-        <w:t xml:space="preserve"> </w:t>
-      </w:r>
-      <w:r>
-        <w:rPr>
-          <w:rFonts w:asciiTheme="minorHAnsi" w:eastAsiaTheme="minorHAnsi" w:hAnsiTheme="minorHAnsi" w:cstheme="minorBidi"/>
-          <w:kern w:val="2"/>
-          <w:lang w:eastAsia="en-US"/>
-          <w14:ligatures w14:val="standardContextual"/>
-        </w:rPr>
-        <w:t>na interface.</w:t>
+          <w:kern w:val="2"/>
+          <w:lang w:eastAsia="en-US"/>
+          <w14:ligatures w14:val="standardContextual"/>
+        </w:rPr>
+        <w:t>main.js</w:t>
+      </w:r>
+      <w:r>
+        <w:rPr>
+          <w:rFonts w:asciiTheme="minorHAnsi" w:eastAsiaTheme="minorHAnsi" w:hAnsiTheme="minorHAnsi" w:cstheme="minorBidi"/>
+          <w:kern w:val="2"/>
+          <w:lang w:eastAsia="en-US"/>
+          <w14:ligatures w14:val="standardContextual"/>
+        </w:rPr>
+        <w:t xml:space="preserve">, o que também </w:t>
+      </w:r>
+      <w:r>
+        <w:rPr>
+          <w:rFonts w:asciiTheme="minorHAnsi" w:eastAsiaTheme="minorHAnsi" w:hAnsiTheme="minorHAnsi" w:cstheme="minorBidi"/>
+          <w:kern w:val="2"/>
+          <w:lang w:eastAsia="en-US"/>
+          <w14:ligatures w14:val="standardContextual"/>
+        </w:rPr>
+        <w:t>ajuda em</w:t>
+      </w:r>
+      <w:r>
+        <w:rPr>
+          <w:rFonts w:asciiTheme="minorHAnsi" w:eastAsiaTheme="minorHAnsi" w:hAnsiTheme="minorHAnsi" w:cstheme="minorBidi"/>
+          <w:kern w:val="2"/>
+          <w:lang w:eastAsia="en-US"/>
+          <w14:ligatures w14:val="standardContextual"/>
+        </w:rPr>
+        <w:t xml:space="preserve"> futuras manutenções</w:t>
+      </w:r>
+      <w:r>
+        <w:rPr>
+          <w:rFonts w:asciiTheme="minorHAnsi" w:eastAsiaTheme="minorHAnsi" w:hAnsiTheme="minorHAnsi" w:cstheme="minorBidi"/>
+          <w:kern w:val="2"/>
+          <w:lang w:eastAsia="en-US"/>
+          <w14:ligatures w14:val="standardContextual"/>
+        </w:rPr>
+        <w:t>/</w:t>
+      </w:r>
+      <w:r>
+        <w:rPr>
+          <w:rFonts w:asciiTheme="minorHAnsi" w:eastAsiaTheme="minorHAnsi" w:hAnsiTheme="minorHAnsi" w:cstheme="minorBidi"/>
+          <w:kern w:val="2"/>
+          <w:lang w:eastAsia="en-US"/>
+          <w14:ligatures w14:val="standardContextual"/>
+        </w:rPr>
+        <w:t>correções mais eficientes.</w:t>
       </w:r>
     </w:p>
     <w:p>
@@ -432,89 +524,91 @@
           <w14:ligatures w14:val="standardContextual"/>
         </w:rPr>
       </w:pPr>
-      <w:r>
-        <w:rPr>
-          <w:rFonts w:asciiTheme="minorHAnsi" w:eastAsiaTheme="minorHAnsi" w:hAnsiTheme="minorHAnsi" w:cstheme="minorBidi"/>
-          <w:kern w:val="2"/>
-          <w:lang w:eastAsia="en-US"/>
-          <w14:ligatures w14:val="standardContextual"/>
-        </w:rPr>
-        <w:t xml:space="preserve">Para facilitar o entendimento do grupo e de terceiros, incluímos </w:t>
-      </w:r>
-      <w:r>
-        <w:rPr>
-          <w:rFonts w:asciiTheme="minorHAnsi" w:eastAsiaTheme="minorHAnsi" w:hAnsiTheme="minorHAnsi" w:cstheme="minorBidi"/>
+    </w:p>
+    <w:p>
+      <w:pPr>
+        <w:pStyle w:val="NormalWeb"/>
+        <w:spacing w:before="0" w:beforeAutospacing="0" w:after="0" w:afterAutospacing="0"/>
+        <w:rPr>
+          <w:rFonts w:asciiTheme="minorHAnsi" w:eastAsiaTheme="minorHAnsi" w:hAnsiTheme="minorHAnsi" w:cstheme="minorBidi"/>
+          <w:kern w:val="2"/>
+          <w:lang w:eastAsia="en-US"/>
+          <w14:ligatures w14:val="standardContextual"/>
+        </w:rPr>
+      </w:pPr>
+    </w:p>
+    <w:p>
+      <w:pPr>
+        <w:pStyle w:val="NormalWeb"/>
+        <w:spacing w:before="0" w:beforeAutospacing="0" w:after="0" w:afterAutospacing="0"/>
+        <w:rPr>
+          <w:rFonts w:asciiTheme="minorHAnsi" w:eastAsiaTheme="minorHAnsi" w:hAnsiTheme="minorHAnsi" w:cstheme="minorBidi"/>
+          <w:kern w:val="2"/>
+          <w:lang w:eastAsia="en-US"/>
+          <w14:ligatures w14:val="standardContextual"/>
+        </w:rPr>
+      </w:pPr>
+    </w:p>
+    <w:p>
+      <w:pPr>
+        <w:pStyle w:val="NormalWeb"/>
+        <w:spacing w:before="0" w:beforeAutospacing="0" w:after="0" w:afterAutospacing="0"/>
+        <w:rPr>
+          <w:rFonts w:asciiTheme="minorHAnsi" w:eastAsiaTheme="minorHAnsi" w:hAnsiTheme="minorHAnsi" w:cstheme="minorBidi"/>
+          <w:kern w:val="2"/>
+          <w:lang w:eastAsia="en-US"/>
+          <w14:ligatures w14:val="standardContextual"/>
+        </w:rPr>
+      </w:pPr>
+      <w:proofErr w:type="spellStart"/>
+      <w:r>
+        <w:rPr>
+          <w:rFonts w:asciiTheme="minorHAnsi" w:eastAsiaTheme="minorHAnsi" w:hAnsiTheme="minorHAnsi" w:cstheme="minorBidi"/>
+          <w:kern w:val="2"/>
+          <w:lang w:eastAsia="en-US"/>
+          <w14:ligatures w14:val="standardContextual"/>
+        </w:rPr>
+        <w:t>GitPages</w:t>
+      </w:r>
+      <w:proofErr w:type="spellEnd"/>
+      <w:r>
+        <w:rPr>
+          <w:rFonts w:asciiTheme="minorHAnsi" w:eastAsiaTheme="minorHAnsi" w:hAnsiTheme="minorHAnsi" w:cstheme="minorBidi"/>
+          <w:kern w:val="2"/>
+          <w:lang w:eastAsia="en-US"/>
+          <w14:ligatures w14:val="standardContextual"/>
+        </w:rPr>
+        <w:t xml:space="preserve">: </w:t>
+      </w:r>
+      <w:r>
+        <w:rPr>
+          <w:rFonts w:ascii="Segoe UI" w:hAnsi="Segoe UI" w:cs="Segoe UI"/>
+          <w:b/>
           <w:bCs/>
-          <w:kern w:val="2"/>
-          <w:lang w:eastAsia="en-US"/>
-          <w14:ligatures w14:val="standardContextual"/>
-        </w:rPr>
-        <w:t>comentários explicativos</w:t>
-      </w:r>
-      <w:r>
-        <w:rPr>
-          <w:rFonts w:asciiTheme="minorHAnsi" w:eastAsiaTheme="minorHAnsi" w:hAnsiTheme="minorHAnsi" w:cstheme="minorBidi"/>
-          <w:kern w:val="2"/>
-          <w:lang w:eastAsia="en-US"/>
-          <w14:ligatures w14:val="standardContextual"/>
-        </w:rPr>
-        <w:t xml:space="preserve"> no arquivo </w:t>
-      </w:r>
-      <w:r>
-        <w:rPr>
-          <w:rFonts w:asciiTheme="minorHAnsi" w:eastAsiaTheme="minorHAnsi" w:hAnsiTheme="minorHAnsi" w:cstheme="minorBidi"/>
-          <w:b/>
-          <w:kern w:val="2"/>
-          <w:lang w:eastAsia="en-US"/>
-          <w14:ligatures w14:val="standardContextual"/>
-        </w:rPr>
-        <w:t>main.js</w:t>
-      </w:r>
-      <w:r>
-        <w:rPr>
-          <w:rFonts w:asciiTheme="minorHAnsi" w:eastAsiaTheme="minorHAnsi" w:hAnsiTheme="minorHAnsi" w:cstheme="minorBidi"/>
-          <w:kern w:val="2"/>
-          <w:lang w:eastAsia="en-US"/>
-          <w14:ligatures w14:val="standardContextual"/>
-        </w:rPr>
-        <w:t xml:space="preserve">, o que também </w:t>
-      </w:r>
-      <w:r>
-        <w:rPr>
-          <w:rFonts w:asciiTheme="minorHAnsi" w:eastAsiaTheme="minorHAnsi" w:hAnsiTheme="minorHAnsi" w:cstheme="minorBidi"/>
-          <w:kern w:val="2"/>
-          <w:lang w:eastAsia="en-US"/>
-          <w14:ligatures w14:val="standardContextual"/>
-        </w:rPr>
-        <w:t>ajuda em</w:t>
-      </w:r>
-      <w:r>
-        <w:rPr>
-          <w:rFonts w:asciiTheme="minorHAnsi" w:eastAsiaTheme="minorHAnsi" w:hAnsiTheme="minorHAnsi" w:cstheme="minorBidi"/>
-          <w:kern w:val="2"/>
-          <w:lang w:eastAsia="en-US"/>
-          <w14:ligatures w14:val="standardContextual"/>
-        </w:rPr>
-        <w:t xml:space="preserve"> futuras manutenções</w:t>
-      </w:r>
-      <w:r>
-        <w:rPr>
-          <w:rFonts w:asciiTheme="minorHAnsi" w:eastAsiaTheme="minorHAnsi" w:hAnsiTheme="minorHAnsi" w:cstheme="minorBidi"/>
-          <w:kern w:val="2"/>
-          <w:lang w:eastAsia="en-US"/>
-          <w14:ligatures w14:val="standardContextual"/>
-        </w:rPr>
-        <w:t>/</w:t>
-      </w:r>
-      <w:r>
-        <w:rPr>
-          <w:rFonts w:asciiTheme="minorHAnsi" w:eastAsiaTheme="minorHAnsi" w:hAnsiTheme="minorHAnsi" w:cstheme="minorBidi"/>
-          <w:kern w:val="2"/>
-          <w:lang w:eastAsia="en-US"/>
-          <w14:ligatures w14:val="standardContextual"/>
-        </w:rPr>
-        <w:t>correções mais eficientes.</w:t>
-      </w:r>
+          <w:color w:val="1F2328"/>
+          <w:sz w:val="21"/>
+          <w:szCs w:val="21"/>
+          <w:shd w:val="clear" w:color="auto" w:fill="FFFFFF"/>
+        </w:rPr>
+        <w:t> </w:t>
+      </w:r>
+      <w:hyperlink r:id="rId4" w:history="1">
+        <w:r>
+          <w:rPr>
+            <w:rStyle w:val="Hyperlink"/>
+            <w:rFonts w:ascii="Segoe UI" w:eastAsiaTheme="majorEastAsia" w:hAnsi="Segoe UI" w:cs="Segoe UI"/>
+            <w:b/>
+            <w:bCs/>
+            <w:color w:val="0969DA"/>
+            <w:sz w:val="21"/>
+            <w:szCs w:val="21"/>
+            <w:shd w:val="clear" w:color="auto" w:fill="FFFFFF"/>
+          </w:rPr>
+          <w:t>https://gabriela-severo-christovam.github.io/planejador_de_viagens/</w:t>
+        </w:r>
+      </w:hyperlink>
+      <w:bookmarkStart w:id="0" w:name="_GoBack"/>
+      <w:bookmarkEnd w:id="0"/>
     </w:p>
     <w:p/>
     <w:sectPr>
@@ -1484,6 +1578,18 @@
       <w:szCs w:val="20"/>
     </w:rPr>
   </w:style>
+  <w:style w:type="character" w:styleId="Hyperlink">
+    <w:name w:val="Hyperlink"/>
+    <w:basedOn w:val="Fontepargpadro"/>
+    <w:uiPriority w:val="99"/>
+    <w:semiHidden/>
+    <w:unhideWhenUsed/>
+    <w:rsid w:val="00A34DBD"/>
+    <w:rPr>
+      <w:color w:val="0000FF"/>
+      <w:u w:val="single"/>
+    </w:rPr>
+  </w:style>
 </w:styles>
 </file>
 
